--- a/Instructions/Loading Instruction Set on to uZed EEPROM Emulator.docx
+++ b/Instructions/Loading Instruction Set on to uZed EEPROM Emulator.docx
@@ -126,34 +126,16 @@
       <w:r>
         <w:t xml:space="preserve"> (</w:t>
       </w:r>
-      <w:hyperlink r:id="rId6" w:history="1">
+      <w:hyperlink r:id="rId8" w:history="1">
         <w:r>
           <w:rPr>
             <w:rStyle w:val="Hyperlink"/>
           </w:rPr>
-          <w:t>li</w:t>
-        </w:r>
-        <w:r>
-          <w:rPr>
-            <w:rStyle w:val="Hyperlink"/>
-          </w:rPr>
-          <w:t>n</w:t>
-        </w:r>
-        <w:r>
-          <w:rPr>
-            <w:rStyle w:val="Hyperlink"/>
-          </w:rPr>
-          <w:t>k</w:t>
+          <w:t>link</w:t>
         </w:r>
       </w:hyperlink>
       <w:r>
-        <w:t>)</w:t>
-      </w:r>
-      <w:r>
-        <w:t xml:space="preserve"> </w:t>
-      </w:r>
-      <w:r>
-        <w:t>and download the project “LunaH_FlightSys_Z020_2014_1</w:t>
+        <w:t>) and download the project “LunaH_FlightSys_Z020_2014_1</w:t>
       </w:r>
       <w:proofErr w:type="gramStart"/>
       <w:r>
@@ -197,7 +179,7 @@
                     <pic:cNvPicPr/>
                   </pic:nvPicPr>
                   <pic:blipFill>
-                    <a:blip r:embed="rId7"/>
+                    <a:blip r:embed="rId9"/>
                     <a:stretch>
                       <a:fillRect/>
                     </a:stretch>
@@ -253,10 +235,7 @@
         </w:numPr>
       </w:pPr>
       <w:r>
-        <w:t xml:space="preserve">Start Xilinx </w:t>
-      </w:r>
-      <w:r>
-        <w:t xml:space="preserve">2015.3 SDK </w:t>
+        <w:t xml:space="preserve">Start Xilinx 2015.3 SDK </w:t>
       </w:r>
     </w:p>
     <w:p>
@@ -268,10 +247,7 @@
         </w:numPr>
       </w:pPr>
       <w:r>
-        <w:t xml:space="preserve">Set the </w:t>
-      </w:r>
-      <w:r>
-        <w:t>[WORKSPACE] = “[Local Director]/</w:t>
+        <w:t>Set the [WORKSPACE] = “[Local Director]/</w:t>
       </w:r>
       <w:proofErr w:type="gramStart"/>
       <w:r>
@@ -320,7 +296,7 @@
                     <pic:cNvPicPr/>
                   </pic:nvPicPr>
                   <pic:blipFill>
-                    <a:blip r:embed="rId8"/>
+                    <a:blip r:embed="rId10"/>
                     <a:stretch>
                       <a:fillRect/>
                     </a:stretch>
@@ -355,6 +331,7 @@
         </w:numPr>
       </w:pPr>
       <w:r>
+        <w:lastRenderedPageBreak/>
         <w:t xml:space="preserve">Import Files: </w:t>
       </w:r>
     </w:p>
@@ -381,7 +358,7 @@
         </w:rPr>
         <w:drawing>
           <wp:inline distT="0" distB="0" distL="0" distR="0" wp14:anchorId="33802FE2" wp14:editId="6EBD5817">
-            <wp:extent cx="2727161" cy="2886075"/>
+            <wp:extent cx="2362200" cy="2499847"/>
             <wp:effectExtent l="0" t="0" r="0" b="0"/>
             <wp:docPr id="3" name="Picture 3"/>
             <wp:cNvGraphicFramePr>
@@ -395,7 +372,7 @@
                     <pic:cNvPicPr/>
                   </pic:nvPicPr>
                   <pic:blipFill>
-                    <a:blip r:embed="rId9"/>
+                    <a:blip r:embed="rId11"/>
                     <a:stretch>
                       <a:fillRect/>
                     </a:stretch>
@@ -403,7 +380,7 @@
                   <pic:spPr>
                     <a:xfrm>
                       <a:off x="0" y="0"/>
-                      <a:ext cx="2727161" cy="2886075"/>
+                      <a:ext cx="2367011" cy="2504938"/>
                     </a:xfrm>
                     <a:prstGeom prst="rect">
                       <a:avLst/>
@@ -436,15 +413,17 @@
           <w:numId w:val="1"/>
         </w:numPr>
       </w:pPr>
-      <w:r>
-        <w:t>In Select Root Directory Field</w:t>
-      </w:r>
-      <w:r>
-        <w:t>, browse to the workspace you defined</w:t>
+      <w:proofErr w:type="gramStart"/>
+      <w:r>
+        <w:t xml:space="preserve">In Select Root Directory Field, browse to </w:t>
+      </w:r>
+      <w:r>
+        <w:t>[WORKSPACE]</w:t>
       </w:r>
       <w:r>
         <w:t>.</w:t>
       </w:r>
+      <w:proofErr w:type="gramEnd"/>
     </w:p>
     <w:p>
       <w:pPr>
@@ -503,8 +482,45 @@
         </w:numPr>
       </w:pPr>
       <w:r>
+        <w:t>Under Working sets region, Click the “Add project to working sets” button.</w:t>
+      </w:r>
+    </w:p>
+    <w:p>
+      <w:pPr>
+        <w:pStyle w:val="ListParagraph"/>
+        <w:numPr>
+          <w:ilvl w:val="1"/>
+          <w:numId w:val="1"/>
+        </w:numPr>
+      </w:pPr>
+      <w:r>
         <w:t>Click Finish</w:t>
       </w:r>
+    </w:p>
+    <w:p>
+      <w:pPr>
+        <w:pStyle w:val="ListParagraph"/>
+        <w:numPr>
+          <w:ilvl w:val="1"/>
+          <w:numId w:val="1"/>
+        </w:numPr>
+      </w:pPr>
+      <w:r>
+        <w:t xml:space="preserve">Wait until Building workspace </w:t>
+      </w:r>
+      <w:proofErr w:type="gramStart"/>
+      <w:r>
+        <w:t>is completed</w:t>
+      </w:r>
+      <w:proofErr w:type="gramEnd"/>
+      <w:r>
+        <w:t xml:space="preserve">.  </w:t>
+      </w:r>
+      <w:proofErr w:type="gramStart"/>
+      <w:r>
+        <w:t>May take 1-2 minutes.</w:t>
+      </w:r>
+      <w:proofErr w:type="gramEnd"/>
     </w:p>
     <w:p>
       <w:pPr>
@@ -531,7 +547,7 @@
                     <pic:cNvPicPr/>
                   </pic:nvPicPr>
                   <pic:blipFill>
-                    <a:blip r:embed="rId10"/>
+                    <a:blip r:embed="rId12"/>
                     <a:stretch>
                       <a:fillRect/>
                     </a:stretch>
@@ -564,6 +580,7 @@
         </w:numPr>
       </w:pPr>
       <w:r>
+        <w:lastRenderedPageBreak/>
         <w:t xml:space="preserve">Close the Welcome Tab, the Project Explorer should be visible. </w:t>
       </w:r>
     </w:p>
@@ -591,7 +608,7 @@
                     <pic:cNvPicPr/>
                   </pic:nvPicPr>
                   <pic:blipFill>
-                    <a:blip r:embed="rId11"/>
+                    <a:blip r:embed="rId13"/>
                     <a:stretch>
                       <a:fillRect/>
                     </a:stretch>
@@ -633,7 +650,7 @@
         </w:numPr>
       </w:pPr>
       <w:r>
-        <w:t>Right Click on the Board Support Package (ex: standalone_bsp_0)</w:t>
+        <w:t>Right Click on the Board Support Package (standalone_bsp_0)</w:t>
       </w:r>
     </w:p>
     <w:p>
@@ -671,8 +688,8 @@
         </w:rPr>
         <w:drawing>
           <wp:inline distT="0" distB="0" distL="0" distR="0" wp14:anchorId="4D68EC97" wp14:editId="682F03F8">
-            <wp:extent cx="2038350" cy="3706091"/>
-            <wp:effectExtent l="0" t="0" r="0" b="8890"/>
+            <wp:extent cx="1728787" cy="3143250"/>
+            <wp:effectExtent l="0" t="0" r="5080" b="0"/>
             <wp:docPr id="6" name="Picture 6"/>
             <wp:cNvGraphicFramePr>
               <a:graphicFrameLocks xmlns:a="http://schemas.openxmlformats.org/drawingml/2006/main" noChangeAspect="1"/>
@@ -685,14 +702,14 @@
                     <pic:cNvPicPr/>
                   </pic:nvPicPr>
                   <pic:blipFill rotWithShape="1">
-                    <a:blip r:embed="rId12"/>
+                    <a:blip r:embed="rId14"/>
                     <a:srcRect l="54006" r="31891" b="16434"/>
                     <a:stretch/>
                   </pic:blipFill>
                   <pic:spPr bwMode="auto">
                     <a:xfrm>
                       <a:off x="0" y="0"/>
-                      <a:ext cx="2042801" cy="3714185"/>
+                      <a:ext cx="1735171" cy="3154858"/>
                     </a:xfrm>
                     <a:prstGeom prst="rect">
                       <a:avLst/>
@@ -716,31 +733,43 @@
     <w:p>
       <w:pPr>
         <w:pStyle w:val="ListParagraph"/>
+        <w:ind w:left="1440"/>
+      </w:pPr>
+      <w:r>
+        <w:t xml:space="preserve">Ignore any errors.  </w:t>
+      </w:r>
+    </w:p>
+    <w:p>
+      <w:r>
+        <w:lastRenderedPageBreak/>
+        <w:br w:type="page"/>
+      </w:r>
+    </w:p>
+    <w:p>
+      <w:pPr>
+        <w:pStyle w:val="ListParagraph"/>
         <w:numPr>
           <w:ilvl w:val="0"/>
           <w:numId w:val="1"/>
         </w:numPr>
       </w:pPr>
       <w:r>
-        <w:t xml:space="preserve">In the Project Explorer Right click on </w:t>
-      </w:r>
-      <w:r>
-        <w:t>Software (</w:t>
-      </w:r>
-      <w:r>
-        <w:t>Lunah_DevKit_v1.0_2014_1)</w:t>
-      </w:r>
-    </w:p>
-    <w:p>
-      <w:pPr>
-        <w:pStyle w:val="ListParagraph"/>
-        <w:numPr>
-          <w:ilvl w:val="1"/>
-          <w:numId w:val="1"/>
-        </w:numPr>
-      </w:pPr>
-      <w:r>
-        <w:t>Select Generate linker script &gt; generate</w:t>
+        <w:t>In the Project Explorer Right click on Software (Lunah_DevKit_v1.0_2014_1)</w:t>
+      </w:r>
+    </w:p>
+    <w:p>
+      <w:pPr>
+        <w:pStyle w:val="ListParagraph"/>
+        <w:numPr>
+          <w:ilvl w:val="1"/>
+          <w:numId w:val="1"/>
+        </w:numPr>
+      </w:pPr>
+      <w:r>
+        <w:t>Select Generate Linker S</w:t>
+      </w:r>
+      <w:r>
+        <w:t>cript &gt; generate</w:t>
       </w:r>
     </w:p>
     <w:p>
@@ -784,7 +813,7 @@
                     <pic:cNvPicPr/>
                   </pic:nvPicPr>
                   <pic:blipFill>
-                    <a:blip r:embed="rId13"/>
+                    <a:blip r:embed="rId15"/>
                     <a:stretch>
                       <a:fillRect/>
                     </a:stretch>
@@ -803,6 +832,11 @@
             </a:graphic>
           </wp:inline>
         </w:drawing>
+      </w:r>
+    </w:p>
+    <w:p>
+      <w:r>
+        <w:t xml:space="preserve">There will be Errors in the Problems dialog.  Ignore them. </w:t>
       </w:r>
     </w:p>
     <w:p>
@@ -902,7 +936,7 @@
                     <pic:cNvPicPr/>
                   </pic:nvPicPr>
                   <pic:blipFill>
-                    <a:blip r:embed="rId14"/>
+                    <a:blip r:embed="rId16"/>
                     <a:stretch>
                       <a:fillRect/>
                     </a:stretch>
@@ -944,7 +978,13 @@
         </w:numPr>
       </w:pPr>
       <w:r>
-        <w:t>_FS_MINIMIZE 1 -&gt; _FS_MINIMIZE 0</w:t>
+        <w:t xml:space="preserve">_FS_MINIMIZE 1 </w:t>
+      </w:r>
+      <w:r>
+        <w:sym w:font="Wingdings" w:char="F0E0"/>
+      </w:r>
+      <w:r>
+        <w:t xml:space="preserve"> _FS_MINIMIZE 0</w:t>
       </w:r>
       <w:r>
         <w:t xml:space="preserve">  (line 29)</w:t>
@@ -959,7 +999,13 @@
         </w:numPr>
       </w:pPr>
       <w:r>
-        <w:t>_USE_LFN 0 -&gt; _USE_LFN 1</w:t>
+        <w:t xml:space="preserve">_USE_LFN 0 </w:t>
+      </w:r>
+      <w:r>
+        <w:sym w:font="Wingdings" w:char="F0E0"/>
+      </w:r>
+      <w:r>
+        <w:t xml:space="preserve"> _USE_LFN 1</w:t>
       </w:r>
       <w:r>
         <w:t xml:space="preserve">  (line 93)</w:t>
@@ -1047,10 +1093,7 @@
         </w:numPr>
       </w:pPr>
       <w:r>
-        <w:t xml:space="preserve">In the menu banner, </w:t>
-      </w:r>
-      <w:r>
-        <w:t>File &gt; New &gt; Application Project</w:t>
+        <w:t>In the menu banner, File &gt; New &gt; Application Project</w:t>
       </w:r>
     </w:p>
     <w:p>
@@ -1146,7 +1189,7 @@
                     <pic:cNvPicPr/>
                   </pic:nvPicPr>
                   <pic:blipFill>
-                    <a:blip r:embed="rId15"/>
+                    <a:blip r:embed="rId17"/>
                     <a:stretch>
                       <a:fillRect/>
                     </a:stretch>
@@ -1220,7 +1263,7 @@
                     <pic:cNvPicPr/>
                   </pic:nvPicPr>
                   <pic:blipFill>
-                    <a:blip r:embed="rId16"/>
+                    <a:blip r:embed="rId18"/>
                     <a:stretch>
                       <a:fillRect/>
                     </a:stretch>
@@ -1255,13 +1298,7 @@
         </w:numPr>
       </w:pPr>
       <w:r>
-        <w:t>The f</w:t>
-      </w:r>
-      <w:r>
-        <w:t>irst Stage boo</w:t>
-      </w:r>
-      <w:r>
-        <w:t xml:space="preserve">tloader files </w:t>
+        <w:t xml:space="preserve">The first Stage bootloader files </w:t>
       </w:r>
       <w:proofErr w:type="gramStart"/>
       <w:r>
@@ -1304,7 +1341,7 @@
                     <pic:cNvPicPr/>
                   </pic:nvPicPr>
                   <pic:blipFill rotWithShape="1">
-                    <a:blip r:embed="rId17"/>
+                    <a:blip r:embed="rId19"/>
                     <a:srcRect b="48365"/>
                     <a:stretch/>
                   </pic:blipFill>
@@ -1453,10 +1490,7 @@
         </w:numPr>
       </w:pPr>
       <w:r>
-        <w:t xml:space="preserve">Browse to the </w:t>
-      </w:r>
-      <w:r>
-        <w:t>Software folder [WORKSPACE]</w:t>
+        <w:t>Browse to the Software folder [WORKSPACE]</w:t>
       </w:r>
       <w:proofErr w:type="gramStart"/>
       <w:r>
@@ -1464,234 +1498,238 @@
       </w:r>
       <w:proofErr w:type="gramEnd"/>
       <w:r>
+        <w:t>/Lunah_DevKit_v1.0_2014_1/</w:t>
+      </w:r>
+    </w:p>
+    <w:p>
+      <w:pPr>
+        <w:pStyle w:val="ListParagraph"/>
+        <w:numPr>
+          <w:ilvl w:val="1"/>
+          <w:numId w:val="1"/>
+        </w:numPr>
+      </w:pPr>
+      <w:r>
+        <w:t>Create New Folder called “</w:t>
+      </w:r>
+      <w:proofErr w:type="spellStart"/>
+      <w:r>
+        <w:t>bootimage</w:t>
+      </w:r>
+      <w:proofErr w:type="spellEnd"/>
+      <w:r>
+        <w:t xml:space="preserve">” </w:t>
+      </w:r>
+    </w:p>
+    <w:p>
+      <w:pPr>
+        <w:pStyle w:val="ListParagraph"/>
+        <w:numPr>
+          <w:ilvl w:val="1"/>
+          <w:numId w:val="1"/>
+        </w:numPr>
+      </w:pPr>
+      <w:r>
+        <w:t xml:space="preserve">Set filename to </w:t>
+      </w:r>
+      <w:proofErr w:type="spellStart"/>
+      <w:r>
+        <w:t>bootimage.bif</w:t>
+      </w:r>
+      <w:proofErr w:type="spellEnd"/>
+      <w:r>
+        <w:t xml:space="preserve"> in that folder</w:t>
+      </w:r>
+    </w:p>
+    <w:p>
+      <w:pPr>
+        <w:pStyle w:val="ListParagraph"/>
+        <w:numPr>
+          <w:ilvl w:val="1"/>
+          <w:numId w:val="1"/>
+        </w:numPr>
+      </w:pPr>
+      <w:r>
+        <w:t xml:space="preserve">Under boot image partitions add: </w:t>
+      </w:r>
+    </w:p>
+    <w:p>
+      <w:pPr>
+        <w:pStyle w:val="ListParagraph"/>
+        <w:numPr>
+          <w:ilvl w:val="2"/>
+          <w:numId w:val="1"/>
+        </w:numPr>
+      </w:pPr>
+      <w:r>
+        <w:t>Delete any existing file paths</w:t>
+      </w:r>
+    </w:p>
+    <w:p>
+      <w:pPr>
+        <w:pStyle w:val="ListParagraph"/>
+        <w:numPr>
+          <w:ilvl w:val="2"/>
+          <w:numId w:val="1"/>
+        </w:numPr>
+      </w:pPr>
+      <w:r>
+        <w:t xml:space="preserve">Click Add and a window will pop up. </w:t>
+      </w:r>
+    </w:p>
+    <w:p>
+      <w:pPr>
+        <w:pStyle w:val="ListParagraph"/>
+        <w:numPr>
+          <w:ilvl w:val="2"/>
+          <w:numId w:val="1"/>
+        </w:numPr>
+      </w:pPr>
+      <w:r>
+        <w:t xml:space="preserve">Set </w:t>
+      </w:r>
+      <w:proofErr w:type="spellStart"/>
+      <w:r>
+        <w:t>filepath</w:t>
+      </w:r>
+      <w:proofErr w:type="spellEnd"/>
+      <w:r>
+        <w:t xml:space="preserve"> as [WORKSPACE]</w:t>
+      </w:r>
+      <w:proofErr w:type="gramStart"/>
+      <w:r>
+        <w:t>..</w:t>
+      </w:r>
+      <w:proofErr w:type="gramEnd"/>
+      <w:r>
+        <w:t>/MZ_FSBL/</w:t>
+      </w:r>
+      <w:proofErr w:type="spellStart"/>
+      <w:r>
+        <w:t>MZ_FSBL.elf</w:t>
+      </w:r>
+      <w:proofErr w:type="spellEnd"/>
+    </w:p>
+    <w:p>
+      <w:pPr>
+        <w:pStyle w:val="ListParagraph"/>
+        <w:numPr>
+          <w:ilvl w:val="2"/>
+          <w:numId w:val="1"/>
+        </w:numPr>
+      </w:pPr>
+      <w:r>
+        <w:t>Set Partition type as “bootloader”</w:t>
+      </w:r>
+    </w:p>
+    <w:p>
+      <w:pPr>
+        <w:pStyle w:val="ListParagraph"/>
+        <w:numPr>
+          <w:ilvl w:val="2"/>
+          <w:numId w:val="1"/>
+        </w:numPr>
+      </w:pPr>
+      <w:r>
+        <w:t>Add [WORKSPACE]</w:t>
+      </w:r>
+      <w:proofErr w:type="gramStart"/>
+      <w:r>
+        <w:t>..</w:t>
+      </w:r>
+      <w:proofErr w:type="gramEnd"/>
+      <w:r>
+        <w:t>/hw_platform_0/design_1_wrapper.bit (Partition type “</w:t>
+      </w:r>
+      <w:proofErr w:type="spellStart"/>
+      <w:r>
+        <w:t>datafile</w:t>
+      </w:r>
+      <w:proofErr w:type="spellEnd"/>
+      <w:r>
+        <w:t>”)</w:t>
+      </w:r>
+    </w:p>
+    <w:p>
+      <w:pPr>
+        <w:pStyle w:val="ListParagraph"/>
+        <w:numPr>
+          <w:ilvl w:val="2"/>
+          <w:numId w:val="1"/>
+        </w:numPr>
+      </w:pPr>
+      <w:r>
+        <w:t>Add [WORKSPACE]</w:t>
+      </w:r>
+      <w:proofErr w:type="gramStart"/>
+      <w:r>
+        <w:t>..</w:t>
+      </w:r>
+      <w:proofErr w:type="gramEnd"/>
+      <w:r>
+        <w:t>/Lunah_DevKit_v1.0_2014_1/Release/</w:t>
+      </w:r>
+      <w:r>
+        <w:t xml:space="preserve"> </w:t>
+      </w:r>
+      <w:r>
+        <w:t>Lunah_DevKit_v1.0_2014_1.elf (Partition type “</w:t>
+      </w:r>
+      <w:proofErr w:type="spellStart"/>
+      <w:r>
+        <w:t>datafile</w:t>
+      </w:r>
+      <w:proofErr w:type="spellEnd"/>
+      <w:r>
+        <w:t>”)</w:t>
+      </w:r>
+    </w:p>
+    <w:p>
+      <w:pPr>
+        <w:pStyle w:val="ListParagraph"/>
+        <w:numPr>
+          <w:ilvl w:val="2"/>
+          <w:numId w:val="1"/>
+        </w:numPr>
+      </w:pPr>
+      <w:r>
+        <w:t xml:space="preserve">Set the output path as </w:t>
+      </w:r>
+      <w:r>
+        <w:t>[WORKSPACE]/</w:t>
+      </w:r>
+      <w:proofErr w:type="gramStart"/>
+      <w:r>
+        <w:t>..</w:t>
+      </w:r>
+      <w:proofErr w:type="gramEnd"/>
+      <w:r>
         <w:t>/</w:t>
       </w:r>
       <w:r>
-        <w:t>Lunah_DevKit_v1.0_2014_1</w:t>
-      </w:r>
+        <w:t>Lunah_DevKit_v1.0_2014_1/</w:t>
+      </w:r>
+      <w:proofErr w:type="spellStart"/>
+      <w:r>
+        <w:t>bootimage</w:t>
+      </w:r>
+      <w:proofErr w:type="spellEnd"/>
       <w:r>
         <w:t>/</w:t>
       </w:r>
-    </w:p>
-    <w:p>
-      <w:pPr>
-        <w:pStyle w:val="ListParagraph"/>
-        <w:numPr>
-          <w:ilvl w:val="1"/>
-          <w:numId w:val="1"/>
-        </w:numPr>
-      </w:pPr>
-      <w:r>
-        <w:t>Create New Folder called “</w:t>
-      </w:r>
-      <w:proofErr w:type="spellStart"/>
-      <w:r>
-        <w:t>bootimage</w:t>
-      </w:r>
-      <w:proofErr w:type="spellEnd"/>
-      <w:r>
-        <w:t xml:space="preserve">” </w:t>
-      </w:r>
-    </w:p>
-    <w:p>
-      <w:pPr>
-        <w:pStyle w:val="ListParagraph"/>
-        <w:numPr>
-          <w:ilvl w:val="1"/>
-          <w:numId w:val="1"/>
-        </w:numPr>
-      </w:pPr>
-      <w:r>
-        <w:t xml:space="preserve">Set filename to </w:t>
-      </w:r>
-      <w:proofErr w:type="spellStart"/>
-      <w:r>
-        <w:t>bootimage.bif</w:t>
-      </w:r>
-      <w:proofErr w:type="spellEnd"/>
-      <w:r>
-        <w:t xml:space="preserve"> in that folder</w:t>
-      </w:r>
-    </w:p>
-    <w:p>
-      <w:pPr>
-        <w:pStyle w:val="ListParagraph"/>
-        <w:numPr>
-          <w:ilvl w:val="1"/>
-          <w:numId w:val="1"/>
-        </w:numPr>
-      </w:pPr>
-      <w:r>
-        <w:t xml:space="preserve">Under boot image partitions add: </w:t>
-      </w:r>
-    </w:p>
-    <w:p>
-      <w:pPr>
-        <w:pStyle w:val="ListParagraph"/>
-        <w:numPr>
-          <w:ilvl w:val="2"/>
-          <w:numId w:val="1"/>
-        </w:numPr>
-      </w:pPr>
-      <w:r>
-        <w:t>Delete any existing file paths</w:t>
-      </w:r>
-    </w:p>
-    <w:p>
-      <w:pPr>
-        <w:pStyle w:val="ListParagraph"/>
-        <w:numPr>
-          <w:ilvl w:val="2"/>
-          <w:numId w:val="1"/>
-        </w:numPr>
-      </w:pPr>
-      <w:r>
-        <w:t xml:space="preserve">Click Add and a window will pop up. </w:t>
-      </w:r>
-    </w:p>
-    <w:p>
-      <w:pPr>
-        <w:pStyle w:val="ListParagraph"/>
-        <w:numPr>
-          <w:ilvl w:val="2"/>
-          <w:numId w:val="1"/>
-        </w:numPr>
-      </w:pPr>
-      <w:r>
-        <w:t xml:space="preserve">Set </w:t>
-      </w:r>
-      <w:proofErr w:type="spellStart"/>
-      <w:r>
-        <w:t>filepath</w:t>
-      </w:r>
-      <w:proofErr w:type="spellEnd"/>
-      <w:r>
-        <w:t xml:space="preserve"> as [WORKSPACE]</w:t>
-      </w:r>
-      <w:proofErr w:type="gramStart"/>
-      <w:r>
-        <w:t>..</w:t>
-      </w:r>
-      <w:proofErr w:type="gramEnd"/>
-      <w:r>
-        <w:t>/MZ_FSBL/</w:t>
-      </w:r>
-      <w:proofErr w:type="spellStart"/>
-      <w:r>
-        <w:t>MZ_FSBL.elf</w:t>
-      </w:r>
-      <w:proofErr w:type="spellEnd"/>
-    </w:p>
-    <w:p>
-      <w:pPr>
-        <w:pStyle w:val="ListParagraph"/>
-        <w:numPr>
-          <w:ilvl w:val="2"/>
-          <w:numId w:val="1"/>
-        </w:numPr>
-      </w:pPr>
-      <w:r>
-        <w:t>Set Partition type as “bootloader”</w:t>
-      </w:r>
-    </w:p>
-    <w:p>
-      <w:pPr>
-        <w:pStyle w:val="ListParagraph"/>
-        <w:numPr>
-          <w:ilvl w:val="2"/>
-          <w:numId w:val="1"/>
-        </w:numPr>
-      </w:pPr>
-      <w:r>
-        <w:t>Add [WORKSPACE]</w:t>
-      </w:r>
-      <w:proofErr w:type="gramStart"/>
-      <w:r>
-        <w:t>..</w:t>
-      </w:r>
-      <w:proofErr w:type="gramEnd"/>
-      <w:r>
-        <w:t>/hw_platform_0</w:t>
-      </w:r>
-      <w:r>
-        <w:t>/</w:t>
-      </w:r>
-      <w:r>
-        <w:t>design_1_wrapper.bit (Partition type “</w:t>
-      </w:r>
-      <w:proofErr w:type="spellStart"/>
-      <w:r>
-        <w:t>datafile</w:t>
-      </w:r>
-      <w:proofErr w:type="spellEnd"/>
-      <w:r>
-        <w:t>”)</w:t>
-      </w:r>
-    </w:p>
-    <w:p>
-      <w:pPr>
-        <w:pStyle w:val="ListParagraph"/>
-        <w:numPr>
-          <w:ilvl w:val="2"/>
-          <w:numId w:val="1"/>
-        </w:numPr>
-      </w:pPr>
-      <w:r>
-        <w:t xml:space="preserve">Add </w:t>
-      </w:r>
-      <w:r>
-        <w:t>[WORKSPACE]</w:t>
-      </w:r>
-      <w:proofErr w:type="gramStart"/>
-      <w:r>
-        <w:t>..</w:t>
-      </w:r>
-      <w:proofErr w:type="gramEnd"/>
-      <w:r>
-        <w:t>/Lunah_DevKit_v1.0_2014_1/</w:t>
-      </w:r>
-      <w:r>
-        <w:t>Release/</w:t>
-      </w:r>
+      <w:proofErr w:type="spellStart"/>
+      <w:r>
+        <w:t>BOOT.mcs</w:t>
+      </w:r>
+      <w:proofErr w:type="spellEnd"/>
       <w:r>
         <w:t xml:space="preserve"> </w:t>
       </w:r>
       <w:r>
-        <w:t>Lunah_DevKit_v1.0_2014_1</w:t>
-      </w:r>
-      <w:r>
-        <w:t>.elf (</w:t>
-      </w:r>
-      <w:r>
-        <w:t>Partition type “</w:t>
-      </w:r>
-      <w:proofErr w:type="spellStart"/>
-      <w:r>
-        <w:t>datafile</w:t>
-      </w:r>
-      <w:proofErr w:type="spellEnd"/>
-      <w:r>
-        <w:t>”)</w:t>
-      </w:r>
-    </w:p>
-    <w:p>
-      <w:pPr>
-        <w:pStyle w:val="ListParagraph"/>
-        <w:numPr>
-          <w:ilvl w:val="2"/>
-          <w:numId w:val="1"/>
-        </w:numPr>
-      </w:pPr>
-      <w:r>
-        <w:t xml:space="preserve">Set the output path as </w:t>
-      </w:r>
-      <w:proofErr w:type="spellStart"/>
-      <w:r>
-        <w:t>BOOT.mcs</w:t>
-      </w:r>
-      <w:proofErr w:type="spellEnd"/>
-      <w:r>
-        <w:t xml:space="preserve"> in the </w:t>
+        <w:br/>
+      </w:r>
+      <w:r>
+        <w:t xml:space="preserve">in the </w:t>
       </w:r>
       <w:proofErr w:type="spellStart"/>
       <w:r>
@@ -1735,7 +1773,7 @@
                     <pic:cNvPicPr/>
                   </pic:nvPicPr>
                   <pic:blipFill>
-                    <a:blip r:embed="rId18"/>
+                    <a:blip r:embed="rId20"/>
                     <a:stretch>
                       <a:fillRect/>
                     </a:stretch>
@@ -1768,10 +1806,7 @@
         </w:numPr>
       </w:pPr>
       <w:r>
-        <w:t>P</w:t>
-      </w:r>
-      <w:r>
-        <w:t xml:space="preserve">rogram the EEPROM </w:t>
+        <w:t xml:space="preserve">Program the EEPROM </w:t>
       </w:r>
     </w:p>
     <w:p>
@@ -1847,25 +1882,39 @@
       </w:r>
       <w:proofErr w:type="spellEnd"/>
       <w:r>
-        <w:t xml:space="preserve"> </w:t>
-      </w:r>
-      <w:r>
-        <w:t>https://osdn.jp/projects/ttssh2/downloads/65898/teraterm-4.91.exe/</w:t>
-      </w:r>
-    </w:p>
-    <w:p>
-      <w:pPr>
-        <w:pStyle w:val="ListParagraph"/>
-        <w:numPr>
-          <w:ilvl w:val="1"/>
-          <w:numId w:val="1"/>
-        </w:numPr>
-      </w:pPr>
-      <w:r>
-        <w:t xml:space="preserve">Download and install USB Driver for UART </w:t>
-      </w:r>
-      <w:r>
-        <w:t>https://www.silabs.com/products/mcu/Pages/USBtoUARTBridgeVCPDrivers.aspx</w:t>
+        <w:t xml:space="preserve"> https://osdn.jp/projects/ttssh2/downloads/65898/teraterm-4.91.exe/</w:t>
+      </w:r>
+    </w:p>
+    <w:p>
+      <w:pPr>
+        <w:pStyle w:val="ListParagraph"/>
+        <w:numPr>
+          <w:ilvl w:val="1"/>
+          <w:numId w:val="1"/>
+        </w:numPr>
+      </w:pPr>
+      <w:r>
+        <w:t>Download and install USB Driver for UART https://www.silabs.com/products/mcu/Pages/USBtoUARTBridgeVCPDrivers.aspx</w:t>
+      </w:r>
+    </w:p>
+    <w:p>
+      <w:pPr>
+        <w:pStyle w:val="ListParagraph"/>
+        <w:numPr>
+          <w:ilvl w:val="1"/>
+          <w:numId w:val="1"/>
+        </w:numPr>
+      </w:pPr>
+      <w:r>
+        <w:t xml:space="preserve">Insert SD Flash memory card into the </w:t>
+      </w:r>
+      <w:proofErr w:type="spellStart"/>
+      <w:r>
+        <w:t>uZed</w:t>
+      </w:r>
+      <w:proofErr w:type="spellEnd"/>
+      <w:r>
+        <w:t xml:space="preserve"> board.</w:t>
       </w:r>
     </w:p>
     <w:p>
@@ -1998,13 +2047,7 @@
       </w:r>
       <w:proofErr w:type="spellEnd"/>
       <w:r>
-        <w:t xml:space="preserve"> generate</w:t>
-      </w:r>
-      <w:r>
-        <w:t>d</w:t>
-      </w:r>
-      <w:r>
-        <w:t xml:space="preserve"> in previous step.</w:t>
+        <w:t xml:space="preserve"> generated in previous step.</w:t>
       </w:r>
     </w:p>
     <w:p>
@@ -2017,6 +2060,14 @@
       </w:pPr>
       <w:r>
         <w:t>Click Program</w:t>
+      </w:r>
+      <w:proofErr w:type="gramStart"/>
+      <w:r>
+        <w:t xml:space="preserve">. </w:t>
+      </w:r>
+      <w:proofErr w:type="gramEnd"/>
+      <w:r>
+        <w:t xml:space="preserve">This may take 1-2 min. </w:t>
       </w:r>
     </w:p>
     <w:p>
@@ -2044,7 +2095,7 @@
                     <pic:cNvPicPr/>
                   </pic:nvPicPr>
                   <pic:blipFill>
-                    <a:blip r:embed="rId19"/>
+                    <a:blip r:embed="rId21"/>
                     <a:stretch>
                       <a:fillRect/>
                     </a:stretch>
@@ -2074,16 +2125,7 @@
         </w:numPr>
       </w:pPr>
       <w:r>
-        <w:t>Note</w:t>
-      </w:r>
-      <w:r>
-        <w:t xml:space="preserve"> the comments in C</w:t>
-      </w:r>
-      <w:r>
-        <w:t>onsole window; the operation is completed and successful when it reports “Flash Operation Successful”</w:t>
-      </w:r>
-      <w:r>
-        <w:t xml:space="preserve"> – See Example of report below</w:t>
+        <w:t>Note the comments in Console window; the operation is completed and successful when it reports “Flash Operation Successful” – See Example of report below</w:t>
       </w:r>
     </w:p>
     <w:p>
@@ -2129,12 +2171,7 @@
         <w:t>ress the reset button</w:t>
       </w:r>
       <w:r>
-        <w:t xml:space="preserve"> (Blue button labelled “RST”</w:t>
-      </w:r>
-      <w:bookmarkStart w:id="0" w:name="_GoBack"/>
-      <w:bookmarkEnd w:id="0"/>
-      <w:r>
-        <w:t>)</w:t>
+        <w:t xml:space="preserve"> (Blue button labelled “RST”)</w:t>
       </w:r>
     </w:p>
     <w:p>
@@ -2164,6 +2201,8 @@
           <w:u w:val="single"/>
         </w:rPr>
       </w:pPr>
+      <w:bookmarkStart w:id="0" w:name="_GoBack"/>
+      <w:bookmarkEnd w:id="0"/>
       <w:r>
         <w:rPr>
           <w:b/>
@@ -3084,7 +3123,6 @@
         </w:numPr>
       </w:pPr>
       <w:r>
-        <w:lastRenderedPageBreak/>
         <w:t xml:space="preserve">As a default, SDK will </w:t>
       </w:r>
       <w:r>
@@ -3110,6 +3148,7 @@
       </w:r>
     </w:p>
     <w:sectPr>
+      <w:footerReference w:type="default" r:id="rId22"/>
       <w:pgSz w:w="12240" w:h="15840"/>
       <w:pgMar w:top="1440" w:right="1440" w:bottom="1440" w:left="1440" w:header="720" w:footer="720" w:gutter="0"/>
       <w:cols w:space="720"/>
@@ -3117,6 +3156,109 @@
     </w:sectPr>
   </w:body>
 </w:document>
+</file>
+
+<file path=word/endnotes.xml><?xml version="1.0" encoding="utf-8"?>
+<w:endnotes xmlns:wpc="http://schemas.microsoft.com/office/word/2010/wordprocessingCanvas" xmlns:mc="http://schemas.openxmlformats.org/markup-compatibility/2006" xmlns:o="urn:schemas-microsoft-com:office:office" xmlns:r="http://schemas.openxmlformats.org/officeDocument/2006/relationships" xmlns:m="http://schemas.openxmlformats.org/officeDocument/2006/math" xmlns:v="urn:schemas-microsoft-com:vml" xmlns:wp14="http://schemas.microsoft.com/office/word/2010/wordprocessingDrawing" xmlns:wp="http://schemas.openxmlformats.org/drawingml/2006/wordprocessingDrawing" xmlns:w10="urn:schemas-microsoft-com:office:word" xmlns:w="http://schemas.openxmlformats.org/wordprocessingml/2006/main" xmlns:w14="http://schemas.microsoft.com/office/word/2010/wordml" xmlns:w15="http://schemas.microsoft.com/office/word/2012/wordml" xmlns:wpg="http://schemas.microsoft.com/office/word/2010/wordprocessingGroup" xmlns:wpi="http://schemas.microsoft.com/office/word/2010/wordprocessingInk" xmlns:wne="http://schemas.microsoft.com/office/word/2006/wordml" xmlns:wps="http://schemas.microsoft.com/office/word/2010/wordprocessingShape" mc:Ignorable="w14 w15 wp14">
+  <w:endnote w:type="separator" w:id="-1">
+    <w:p>
+      <w:pPr>
+        <w:spacing w:after="0" w:line="240" w:lineRule="auto"/>
+      </w:pPr>
+      <w:r>
+        <w:separator/>
+      </w:r>
+    </w:p>
+  </w:endnote>
+  <w:endnote w:type="continuationSeparator" w:id="0">
+    <w:p>
+      <w:pPr>
+        <w:spacing w:after="0" w:line="240" w:lineRule="auto"/>
+      </w:pPr>
+      <w:r>
+        <w:continuationSeparator/>
+      </w:r>
+    </w:p>
+  </w:endnote>
+</w:endnotes>
+</file>
+
+<file path=word/footer1.xml><?xml version="1.0" encoding="utf-8"?>
+<w:ftr xmlns:wpc="http://schemas.microsoft.com/office/word/2010/wordprocessingCanvas" xmlns:mc="http://schemas.openxmlformats.org/markup-compatibility/2006" xmlns:o="urn:schemas-microsoft-com:office:office" xmlns:r="http://schemas.openxmlformats.org/officeDocument/2006/relationships" xmlns:m="http://schemas.openxmlformats.org/officeDocument/2006/math" xmlns:v="urn:schemas-microsoft-com:vml" xmlns:wp14="http://schemas.microsoft.com/office/word/2010/wordprocessingDrawing" xmlns:wp="http://schemas.openxmlformats.org/drawingml/2006/wordprocessingDrawing" xmlns:w10="urn:schemas-microsoft-com:office:word" xmlns:w="http://schemas.openxmlformats.org/wordprocessingml/2006/main" xmlns:w14="http://schemas.microsoft.com/office/word/2010/wordml" xmlns:w15="http://schemas.microsoft.com/office/word/2012/wordml" xmlns:wpg="http://schemas.microsoft.com/office/word/2010/wordprocessingGroup" xmlns:wpi="http://schemas.microsoft.com/office/word/2010/wordprocessingInk" xmlns:wne="http://schemas.microsoft.com/office/word/2006/wordml" xmlns:wps="http://schemas.microsoft.com/office/word/2010/wordprocessingShape" mc:Ignorable="w14 w15 wp14">
+  <w:sdt>
+    <w:sdtPr>
+      <w:id w:val="-1466192449"/>
+      <w:docPartObj>
+        <w:docPartGallery w:val="Page Numbers (Bottom of Page)"/>
+        <w:docPartUnique/>
+      </w:docPartObj>
+    </w:sdtPr>
+    <w:sdtEndPr>
+      <w:rPr>
+        <w:noProof/>
+      </w:rPr>
+    </w:sdtEndPr>
+    <w:sdtContent>
+      <w:p>
+        <w:pPr>
+          <w:pStyle w:val="Footer"/>
+          <w:jc w:val="center"/>
+        </w:pPr>
+        <w:r>
+          <w:fldChar w:fldCharType="begin"/>
+        </w:r>
+        <w:r>
+          <w:instrText xml:space="preserve"> PAGE   \* MERGEFORMAT </w:instrText>
+        </w:r>
+        <w:r>
+          <w:fldChar w:fldCharType="separate"/>
+        </w:r>
+        <w:r>
+          <w:rPr>
+            <w:noProof/>
+          </w:rPr>
+          <w:t>12</w:t>
+        </w:r>
+        <w:r>
+          <w:rPr>
+            <w:noProof/>
+          </w:rPr>
+          <w:fldChar w:fldCharType="end"/>
+        </w:r>
+      </w:p>
+    </w:sdtContent>
+  </w:sdt>
+  <w:p>
+    <w:pPr>
+      <w:pStyle w:val="Footer"/>
+    </w:pPr>
+  </w:p>
+</w:ftr>
+</file>
+
+<file path=word/footnotes.xml><?xml version="1.0" encoding="utf-8"?>
+<w:footnotes xmlns:wpc="http://schemas.microsoft.com/office/word/2010/wordprocessingCanvas" xmlns:mc="http://schemas.openxmlformats.org/markup-compatibility/2006" xmlns:o="urn:schemas-microsoft-com:office:office" xmlns:r="http://schemas.openxmlformats.org/officeDocument/2006/relationships" xmlns:m="http://schemas.openxmlformats.org/officeDocument/2006/math" xmlns:v="urn:schemas-microsoft-com:vml" xmlns:wp14="http://schemas.microsoft.com/office/word/2010/wordprocessingDrawing" xmlns:wp="http://schemas.openxmlformats.org/drawingml/2006/wordprocessingDrawing" xmlns:w10="urn:schemas-microsoft-com:office:word" xmlns:w="http://schemas.openxmlformats.org/wordprocessingml/2006/main" xmlns:w14="http://schemas.microsoft.com/office/word/2010/wordml" xmlns:w15="http://schemas.microsoft.com/office/word/2012/wordml" xmlns:wpg="http://schemas.microsoft.com/office/word/2010/wordprocessingGroup" xmlns:wpi="http://schemas.microsoft.com/office/word/2010/wordprocessingInk" xmlns:wne="http://schemas.microsoft.com/office/word/2006/wordml" xmlns:wps="http://schemas.microsoft.com/office/word/2010/wordprocessingShape" mc:Ignorable="w14 w15 wp14">
+  <w:footnote w:type="separator" w:id="-1">
+    <w:p>
+      <w:pPr>
+        <w:spacing w:after="0" w:line="240" w:lineRule="auto"/>
+      </w:pPr>
+      <w:r>
+        <w:separator/>
+      </w:r>
+    </w:p>
+  </w:footnote>
+  <w:footnote w:type="continuationSeparator" w:id="0">
+    <w:p>
+      <w:pPr>
+        <w:spacing w:after="0" w:line="240" w:lineRule="auto"/>
+      </w:pPr>
+      <w:r>
+        <w:continuationSeparator/>
+      </w:r>
+    </w:p>
+  </w:footnote>
+</w:footnotes>
 </file>
 
 <file path=word/numbering.xml><?xml version="1.0" encoding="utf-8"?>
@@ -3881,6 +4023,80 @@
       <w:u w:val="single"/>
     </w:rPr>
   </w:style>
+  <w:style w:type="paragraph" w:styleId="BalloonText">
+    <w:name w:val="Balloon Text"/>
+    <w:basedOn w:val="Normal"/>
+    <w:link w:val="BalloonTextChar"/>
+    <w:uiPriority w:val="99"/>
+    <w:semiHidden/>
+    <w:unhideWhenUsed/>
+    <w:rsid w:val="00CE302C"/>
+    <w:pPr>
+      <w:spacing w:after="0" w:line="240" w:lineRule="auto"/>
+    </w:pPr>
+    <w:rPr>
+      <w:rFonts w:ascii="Segoe UI" w:hAnsi="Segoe UI" w:cs="Segoe UI"/>
+      <w:sz w:val="18"/>
+      <w:szCs w:val="18"/>
+    </w:rPr>
+  </w:style>
+  <w:style w:type="character" w:customStyle="1" w:styleId="BalloonTextChar">
+    <w:name w:val="Balloon Text Char"/>
+    <w:basedOn w:val="DefaultParagraphFont"/>
+    <w:link w:val="BalloonText"/>
+    <w:uiPriority w:val="99"/>
+    <w:semiHidden/>
+    <w:rsid w:val="00CE302C"/>
+    <w:rPr>
+      <w:rFonts w:ascii="Segoe UI" w:hAnsi="Segoe UI" w:cs="Segoe UI"/>
+      <w:sz w:val="18"/>
+      <w:szCs w:val="18"/>
+    </w:rPr>
+  </w:style>
+  <w:style w:type="paragraph" w:styleId="Header">
+    <w:name w:val="header"/>
+    <w:basedOn w:val="Normal"/>
+    <w:link w:val="HeaderChar"/>
+    <w:uiPriority w:val="99"/>
+    <w:unhideWhenUsed/>
+    <w:rsid w:val="00CE302C"/>
+    <w:pPr>
+      <w:tabs>
+        <w:tab w:val="center" w:pos="4680"/>
+        <w:tab w:val="right" w:pos="9360"/>
+      </w:tabs>
+      <w:spacing w:after="0" w:line="240" w:lineRule="auto"/>
+    </w:pPr>
+  </w:style>
+  <w:style w:type="character" w:customStyle="1" w:styleId="HeaderChar">
+    <w:name w:val="Header Char"/>
+    <w:basedOn w:val="DefaultParagraphFont"/>
+    <w:link w:val="Header"/>
+    <w:uiPriority w:val="99"/>
+    <w:rsid w:val="00CE302C"/>
+  </w:style>
+  <w:style w:type="paragraph" w:styleId="Footer">
+    <w:name w:val="footer"/>
+    <w:basedOn w:val="Normal"/>
+    <w:link w:val="FooterChar"/>
+    <w:uiPriority w:val="99"/>
+    <w:unhideWhenUsed/>
+    <w:rsid w:val="00CE302C"/>
+    <w:pPr>
+      <w:tabs>
+        <w:tab w:val="center" w:pos="4680"/>
+        <w:tab w:val="right" w:pos="9360"/>
+      </w:tabs>
+      <w:spacing w:after="0" w:line="240" w:lineRule="auto"/>
+    </w:pPr>
+  </w:style>
+  <w:style w:type="character" w:customStyle="1" w:styleId="FooterChar">
+    <w:name w:val="Footer Char"/>
+    <w:basedOn w:val="DefaultParagraphFont"/>
+    <w:link w:val="Footer"/>
+    <w:uiPriority w:val="99"/>
+    <w:rsid w:val="00CE302C"/>
+  </w:style>
 </w:styles>
 </file>
 
@@ -4150,7 +4366,7 @@
 </file>
 
 <file path=customXml/itemProps1.xml><?xml version="1.0" encoding="utf-8"?>
-<ds:datastoreItem xmlns:ds="http://schemas.openxmlformats.org/officeDocument/2006/customXml" ds:itemID="{9D3BE30A-5612-4E49-BB5F-FA9079F13DB5}">
+<ds:datastoreItem xmlns:ds="http://schemas.openxmlformats.org/officeDocument/2006/customXml" ds:itemID="{80108BCC-4104-41A2-9F80-E093934F561B}">
   <ds:schemaRefs>
     <ds:schemaRef ds:uri="http://schemas.openxmlformats.org/officeDocument/2006/bibliography"/>
   </ds:schemaRefs>
